--- a/WWW/202440/Resources/CSSE120_Setup/Notes to self for live Thursday evening meeting.docx
+++ b/WWW/202440/Resources/CSSE120_Setup/Notes to self for live Thursday evening meeting.docx
@@ -267,18 +267,26 @@
     </w:p>
     <w:p>
       <w:pPr>
-        <w:pStyle w:val="ListParagraph"/>
-        <w:numPr>
-          <w:ilvl w:val="0"/>
-          <w:numId w:val="1"/>
-        </w:numPr>
-        <w:spacing w:before="120"/>
-        <w:contextualSpacing w:val="0"/>
-      </w:pPr>
-    </w:p>
-    <w:p>
+        <w:spacing w:before="120"/>
+      </w:pPr>
+      <w:r>
+        <w:t>Have them fill out the Meeting Times (TENTATIVE).</w:t>
+      </w:r>
+    </w:p>
+    <w:p>
+      <w:pPr>
+        <w:spacing w:before="120"/>
+      </w:pPr>
       <w:r>
         <w:t>Invite everyone to Piazza and have them play with the questions.</w:t>
+      </w:r>
+    </w:p>
+    <w:p>
+      <w:pPr>
+        <w:spacing w:before="120"/>
+      </w:pPr>
+      <w:r>
+        <w:t>Let them do Computer Setup and, perhaps, some of all of Unit 1.</w:t>
       </w:r>
     </w:p>
     <w:p/>
@@ -790,6 +798,7 @@
   <w:style w:type="character" w:default="1" w:styleId="DefaultParagraphFont">
     <w:name w:val="Default Paragraph Font"/>
     <w:uiPriority w:val="1"/>
+    <w:semiHidden/>
     <w:unhideWhenUsed/>
   </w:style>
   <w:style w:type="table" w:default="1" w:styleId="TableNormal">
